--- a/일일할일/3월 13일.docx
+++ b/일일할일/3월 13일.docx
@@ -5,7 +5,6 @@
     <w:p>
       <w:pPr>
         <w:rPr>
-          <w:rFonts w:hint="eastAsia"/>
           <w:color w:val="FF0000"/>
           <w:sz w:val="24"/>
           <w:szCs w:val="24"/>
@@ -42,7 +41,6 @@
     <w:p>
       <w:pPr>
         <w:rPr>
-          <w:rFonts w:hint="eastAsia"/>
           <w:color w:val="FF0000"/>
           <w:sz w:val="24"/>
           <w:szCs w:val="24"/>
@@ -79,7 +77,6 @@
     <w:p>
       <w:pPr>
         <w:rPr>
-          <w:rFonts w:hint="eastAsia"/>
           <w:color w:val="00B050"/>
           <w:sz w:val="24"/>
           <w:szCs w:val="24"/>
@@ -93,11 +90,37 @@
         </w:rPr>
         <w:t>3. 트래픽 현황 정리</w:t>
       </w:r>
-    </w:p>
-    <w:p>
-      <w:pPr>
-        <w:rPr>
-          <w:rFonts w:hint="eastAsia"/>
+      <w:r>
+        <w:rPr>
+          <w:rFonts w:hint="eastAsia"/>
+          <w:color w:val="00B050"/>
+          <w:sz w:val="24"/>
+          <w:szCs w:val="24"/>
+        </w:rPr>
+        <w:t xml:space="preserve"> -</w:t>
+      </w:r>
+      <w:r>
+        <w:rPr>
+          <w:rFonts w:hint="eastAsia"/>
+          <w:color w:val="00B050"/>
+          <w:sz w:val="24"/>
+          <w:szCs w:val="24"/>
+        </w:rPr>
+        <w:t xml:space="preserve"> </w:t>
+      </w:r>
+      <w:r>
+        <w:rPr>
+          <w:rFonts w:hint="eastAsia"/>
+          <w:color w:val="00B050"/>
+          <w:sz w:val="24"/>
+          <w:szCs w:val="24"/>
+        </w:rPr>
+        <w:t>F</w:t>
+      </w:r>
+    </w:p>
+    <w:p>
+      <w:pPr>
+        <w:rPr>
           <w:color w:val="0000FF"/>
           <w:sz w:val="24"/>
           <w:szCs w:val="24"/>
@@ -115,7 +138,6 @@
     <w:p>
       <w:pPr>
         <w:rPr>
-          <w:rFonts w:hint="eastAsia"/>
           <w:color w:val="0000FF"/>
           <w:sz w:val="24"/>
           <w:szCs w:val="24"/>
@@ -147,56 +169,380 @@
         </w:rPr>
         <w:t xml:space="preserve"> 읽기</w:t>
       </w:r>
-    </w:p>
-    <w:p>
-      <w:pPr>
-        <w:rPr>
-          <w:rFonts w:hint="eastAsia"/>
+      <w:r>
+        <w:rPr>
+          <w:rFonts w:hint="eastAsia"/>
+          <w:color w:val="0000FF"/>
+          <w:sz w:val="24"/>
+          <w:szCs w:val="24"/>
+        </w:rPr>
+        <w:t xml:space="preserve"> </w:t>
+      </w:r>
+    </w:p>
+    <w:p>
+      <w:pPr>
+        <w:rPr>
+          <w:color w:val="00B050"/>
+          <w:sz w:val="24"/>
+          <w:szCs w:val="24"/>
+        </w:rPr>
+      </w:pPr>
+      <w:r>
+        <w:rPr>
+          <w:color w:val="00B050"/>
+          <w:sz w:val="24"/>
+          <w:szCs w:val="24"/>
+        </w:rPr>
+        <w:t>6. 차세대 IP현황 정리</w:t>
+      </w:r>
+      <w:r>
+        <w:rPr>
+          <w:rFonts w:hint="eastAsia"/>
+          <w:color w:val="00B050"/>
+          <w:sz w:val="24"/>
+          <w:szCs w:val="24"/>
+        </w:rPr>
+        <w:t xml:space="preserve"> </w:t>
+      </w:r>
+      <w:r>
+        <w:rPr>
+          <w:rFonts w:hint="eastAsia"/>
+          <w:color w:val="00B050"/>
+          <w:sz w:val="24"/>
+          <w:szCs w:val="24"/>
+        </w:rPr>
+        <w:t>- NF</w:t>
+      </w:r>
+    </w:p>
+    <w:p>
+      <w:pPr>
+        <w:rPr>
+          <w:color w:val="00B050"/>
+          <w:sz w:val="24"/>
+          <w:szCs w:val="24"/>
+        </w:rPr>
+      </w:pPr>
+      <w:r>
+        <w:rPr>
+          <w:color w:val="00B050"/>
+          <w:sz w:val="24"/>
+          <w:szCs w:val="24"/>
+        </w:rPr>
+        <w:t xml:space="preserve">7. 신규 Name룰 확인 </w:t>
+      </w:r>
+      <w:r>
+        <w:rPr>
+          <w:rFonts w:hint="eastAsia"/>
+          <w:color w:val="00B050"/>
+          <w:sz w:val="24"/>
+          <w:szCs w:val="24"/>
+        </w:rPr>
+        <w:t>- NF</w:t>
+      </w:r>
+    </w:p>
+    <w:p>
+      <w:pPr>
+        <w:rPr>
+          <w:color w:val="00B050"/>
+          <w:sz w:val="24"/>
+          <w:szCs w:val="24"/>
+        </w:rPr>
+      </w:pPr>
+      <w:r>
+        <w:rPr>
+          <w:color w:val="00B050"/>
+          <w:sz w:val="24"/>
+          <w:szCs w:val="24"/>
+        </w:rPr>
+        <w:t xml:space="preserve">8. 차세대 </w:t>
+      </w:r>
+      <w:proofErr w:type="spellStart"/>
+      <w:r>
+        <w:rPr>
+          <w:color w:val="00B050"/>
+          <w:sz w:val="24"/>
+          <w:szCs w:val="24"/>
+        </w:rPr>
+        <w:t>공유센터</w:t>
+      </w:r>
+      <w:proofErr w:type="spellEnd"/>
+      <w:r>
+        <w:rPr>
+          <w:color w:val="00B050"/>
+          <w:sz w:val="24"/>
+          <w:szCs w:val="24"/>
+        </w:rPr>
+        <w:t xml:space="preserve"> 연계방안 검토 </w:t>
+      </w:r>
+      <w:r>
+        <w:rPr>
+          <w:rFonts w:hint="eastAsia"/>
+          <w:color w:val="00B050"/>
+          <w:sz w:val="24"/>
+          <w:szCs w:val="24"/>
+        </w:rPr>
+        <w:t>- NF</w:t>
+      </w:r>
+      <w:bookmarkStart w:id="0" w:name="_GoBack"/>
+      <w:bookmarkEnd w:id="0"/>
+    </w:p>
+    <w:p>
+      <w:pPr>
+        <w:rPr>
+          <w:color w:val="0000FF"/>
+          <w:sz w:val="24"/>
+          <w:szCs w:val="24"/>
+        </w:rPr>
+      </w:pPr>
+      <w:r>
+        <w:rPr>
+          <w:color w:val="0000FF"/>
+          <w:sz w:val="24"/>
+          <w:szCs w:val="24"/>
+        </w:rPr>
+        <w:t xml:space="preserve">9. 계획표 작성 </w:t>
+      </w:r>
+    </w:p>
+    <w:p>
+      <w:pPr>
+        <w:rPr>
+          <w:rFonts w:hint="eastAsia"/>
+          <w:color w:val="FF0000"/>
+          <w:sz w:val="24"/>
+          <w:szCs w:val="24"/>
+        </w:rPr>
+      </w:pPr>
+      <w:r>
+        <w:rPr>
+          <w:color w:val="FF0000"/>
+          <w:sz w:val="24"/>
+          <w:szCs w:val="24"/>
+        </w:rPr>
+        <w:t xml:space="preserve">10. </w:t>
+      </w:r>
+      <w:proofErr w:type="spellStart"/>
+      <w:r>
+        <w:rPr>
+          <w:rFonts w:hint="eastAsia"/>
+          <w:color w:val="FF0000"/>
+          <w:sz w:val="24"/>
+          <w:szCs w:val="24"/>
+        </w:rPr>
+        <w:t>주간보고</w:t>
+      </w:r>
+      <w:proofErr w:type="spellEnd"/>
+      <w:r>
+        <w:rPr>
+          <w:rFonts w:hint="eastAsia"/>
+          <w:color w:val="FF0000"/>
+          <w:sz w:val="24"/>
+          <w:szCs w:val="24"/>
+        </w:rPr>
+        <w:t xml:space="preserve"> </w:t>
+      </w:r>
+      <w:r>
+        <w:rPr>
+          <w:rFonts w:hint="eastAsia"/>
+          <w:color w:val="FF0000"/>
+          <w:sz w:val="24"/>
+          <w:szCs w:val="24"/>
+        </w:rPr>
+        <w:t>- F</w:t>
+      </w:r>
+    </w:p>
+    <w:p>
+      <w:pPr>
+        <w:rPr>
+          <w:color w:val="FF0000"/>
+          <w:sz w:val="24"/>
+          <w:szCs w:val="24"/>
+        </w:rPr>
+      </w:pPr>
+      <w:r>
+        <w:rPr>
+          <w:color w:val="FF0000"/>
+          <w:sz w:val="24"/>
+          <w:szCs w:val="24"/>
+        </w:rPr>
+        <w:t xml:space="preserve">11. </w:t>
+      </w:r>
+      <w:proofErr w:type="spellStart"/>
+      <w:r>
+        <w:rPr>
+          <w:rFonts w:hint="eastAsia"/>
+          <w:color w:val="FF0000"/>
+          <w:sz w:val="24"/>
+          <w:szCs w:val="24"/>
+        </w:rPr>
+        <w:t>반영회의</w:t>
+      </w:r>
+      <w:proofErr w:type="spellEnd"/>
+      <w:r>
+        <w:rPr>
+          <w:rFonts w:hint="eastAsia"/>
+          <w:color w:val="FF0000"/>
+          <w:sz w:val="24"/>
+          <w:szCs w:val="24"/>
+        </w:rPr>
+        <w:t xml:space="preserve"> </w:t>
+      </w:r>
+      <w:r>
+        <w:rPr>
+          <w:rFonts w:hint="eastAsia"/>
+          <w:color w:val="FF0000"/>
+          <w:sz w:val="24"/>
+          <w:szCs w:val="24"/>
+        </w:rPr>
+        <w:t>- F</w:t>
+      </w:r>
+    </w:p>
+    <w:p>
+      <w:pPr>
+        <w:rPr>
+          <w:color w:val="FF0000"/>
+          <w:sz w:val="24"/>
+          <w:szCs w:val="24"/>
+        </w:rPr>
+      </w:pPr>
+      <w:r>
+        <w:rPr>
+          <w:rFonts w:hint="eastAsia"/>
+          <w:color w:val="FF0000"/>
+          <w:sz w:val="24"/>
+          <w:szCs w:val="24"/>
+        </w:rPr>
+        <w:t xml:space="preserve">12. </w:t>
+      </w:r>
+      <w:proofErr w:type="spellStart"/>
+      <w:r>
+        <w:rPr>
+          <w:rFonts w:hint="eastAsia"/>
+          <w:color w:val="FF0000"/>
+          <w:sz w:val="24"/>
+          <w:szCs w:val="24"/>
+        </w:rPr>
+        <w:t>신담비</w:t>
+      </w:r>
+      <w:proofErr w:type="spellEnd"/>
+      <w:r>
+        <w:rPr>
+          <w:rFonts w:hint="eastAsia"/>
+          <w:color w:val="FF0000"/>
+          <w:sz w:val="24"/>
+          <w:szCs w:val="24"/>
+        </w:rPr>
+        <w:t xml:space="preserve"> 통장 입금</w:t>
+      </w:r>
+      <w:r>
+        <w:rPr>
+          <w:rFonts w:hint="eastAsia"/>
+          <w:color w:val="FF0000"/>
+          <w:sz w:val="24"/>
+          <w:szCs w:val="24"/>
+        </w:rPr>
+        <w:t xml:space="preserve"> </w:t>
+      </w:r>
+      <w:r>
+        <w:rPr>
+          <w:rFonts w:hint="eastAsia"/>
+          <w:color w:val="FF0000"/>
+          <w:sz w:val="24"/>
+          <w:szCs w:val="24"/>
+        </w:rPr>
+        <w:t>- F</w:t>
+      </w:r>
+    </w:p>
+    <w:p>
+      <w:pPr>
+        <w:rPr>
+          <w:color w:val="FF0000"/>
+          <w:sz w:val="24"/>
+          <w:szCs w:val="24"/>
+        </w:rPr>
+      </w:pPr>
+      <w:r>
+        <w:rPr>
+          <w:rFonts w:hint="eastAsia"/>
+          <w:color w:val="FF0000"/>
+          <w:sz w:val="24"/>
+          <w:szCs w:val="24"/>
+        </w:rPr>
+        <w:t>13. 아파트 하자보수 위임 문서작성</w:t>
+      </w:r>
+      <w:r>
+        <w:rPr>
+          <w:rFonts w:hint="eastAsia"/>
+          <w:color w:val="FF0000"/>
+          <w:sz w:val="24"/>
+          <w:szCs w:val="24"/>
+        </w:rPr>
+        <w:t xml:space="preserve"> </w:t>
+      </w:r>
+      <w:r>
+        <w:rPr>
+          <w:rFonts w:hint="eastAsia"/>
+          <w:color w:val="FF0000"/>
+          <w:sz w:val="24"/>
+          <w:szCs w:val="24"/>
+        </w:rPr>
+        <w:t>- F</w:t>
+      </w:r>
+      <w:r>
+        <w:rPr>
+          <w:rFonts w:hint="eastAsia"/>
+          <w:color w:val="FF0000"/>
+          <w:sz w:val="24"/>
+          <w:szCs w:val="24"/>
+        </w:rPr>
+        <w:t xml:space="preserve"> </w:t>
+      </w:r>
+    </w:p>
+    <w:p>
+      <w:pPr>
+        <w:rPr>
           <w:color w:val="000000" w:themeColor="text1"/>
           <w:sz w:val="24"/>
           <w:szCs w:val="24"/>
         </w:rPr>
       </w:pPr>
-      <w:bookmarkStart w:id="0" w:name="_GoBack"/>
       <w:r>
         <w:rPr>
           <w:color w:val="000000" w:themeColor="text1"/>
           <w:sz w:val="24"/>
           <w:szCs w:val="24"/>
         </w:rPr>
-        <w:t>6. 차세대 IP현황 정리</w:t>
-      </w:r>
-    </w:p>
-    <w:p>
-      <w:pPr>
+        <w:t xml:space="preserve">14. </w:t>
+      </w:r>
+      <w:r>
         <w:rPr>
           <w:rFonts w:hint="eastAsia"/>
           <w:color w:val="000000" w:themeColor="text1"/>
           <w:sz w:val="24"/>
           <w:szCs w:val="24"/>
         </w:rPr>
-      </w:pPr>
+        <w:t xml:space="preserve">콜 오브 더 마운틴 </w:t>
+      </w:r>
       <w:r>
         <w:rPr>
           <w:color w:val="000000" w:themeColor="text1"/>
           <w:sz w:val="24"/>
           <w:szCs w:val="24"/>
         </w:rPr>
-        <w:t>7. 신규 Name룰 확인</w:t>
-      </w:r>
-      <w:r>
-        <w:rPr>
+        <w:t xml:space="preserve">– </w:t>
+      </w:r>
+      <w:r>
+        <w:rPr>
+          <w:rFonts w:hint="eastAsia"/>
           <w:color w:val="000000" w:themeColor="text1"/>
           <w:sz w:val="24"/>
           <w:szCs w:val="24"/>
         </w:rPr>
-        <w:t xml:space="preserve"> </w:t>
-      </w:r>
-    </w:p>
-    <w:p>
-      <w:pPr>
-        <w:rPr>
-          <w:rFonts w:hint="eastAsia"/>
+        <w:t>게임</w:t>
+      </w:r>
+    </w:p>
+    <w:p>
+      <w:pPr>
+        <w:rPr>
           <w:color w:val="000000" w:themeColor="text1"/>
           <w:sz w:val="24"/>
           <w:szCs w:val="24"/>
@@ -204,29 +550,32 @@
       </w:pPr>
       <w:r>
         <w:rPr>
+          <w:rFonts w:hint="eastAsia"/>
           <w:color w:val="000000" w:themeColor="text1"/>
           <w:sz w:val="24"/>
           <w:szCs w:val="24"/>
         </w:rPr>
-        <w:t xml:space="preserve">8. 차세대 </w:t>
+        <w:t xml:space="preserve">15. </w:t>
       </w:r>
       <w:proofErr w:type="spellStart"/>
       <w:r>
         <w:rPr>
+          <w:rFonts w:hint="eastAsia"/>
           <w:color w:val="000000" w:themeColor="text1"/>
           <w:sz w:val="24"/>
           <w:szCs w:val="24"/>
         </w:rPr>
-        <w:t>공유센터</w:t>
+        <w:t>바하</w:t>
       </w:r>
       <w:proofErr w:type="spellEnd"/>
       <w:r>
         <w:rPr>
+          <w:rFonts w:hint="eastAsia"/>
           <w:color w:val="000000" w:themeColor="text1"/>
           <w:sz w:val="24"/>
           <w:szCs w:val="24"/>
         </w:rPr>
-        <w:t xml:space="preserve"> 연계방안 검토</w:t>
+        <w:t>7</w:t>
       </w:r>
       <w:r>
         <w:rPr>
@@ -234,83 +583,27 @@
           <w:sz w:val="24"/>
           <w:szCs w:val="24"/>
         </w:rPr>
-        <w:t xml:space="preserve"> </w:t>
-      </w:r>
-    </w:p>
-    <w:bookmarkEnd w:id="0"/>
-    <w:p>
-      <w:pPr>
-        <w:rPr>
-          <w:color w:val="0000FF"/>
-          <w:sz w:val="24"/>
-          <w:szCs w:val="24"/>
-        </w:rPr>
-      </w:pPr>
-      <w:r>
-        <w:rPr>
-          <w:color w:val="0000FF"/>
-          <w:sz w:val="24"/>
-          <w:szCs w:val="24"/>
-        </w:rPr>
-        <w:t xml:space="preserve">9. 계획표 작성 </w:t>
-      </w:r>
-    </w:p>
-    <w:p>
-      <w:pPr>
-        <w:rPr>
-          <w:color w:val="FF0000"/>
-          <w:sz w:val="24"/>
-          <w:szCs w:val="24"/>
-        </w:rPr>
-      </w:pPr>
-      <w:r>
-        <w:rPr>
-          <w:color w:val="FF0000"/>
-          <w:sz w:val="24"/>
-          <w:szCs w:val="24"/>
-        </w:rPr>
-        <w:t xml:space="preserve">10. </w:t>
-      </w:r>
-      <w:proofErr w:type="spellStart"/>
-      <w:r>
-        <w:rPr>
-          <w:rFonts w:hint="eastAsia"/>
-          <w:color w:val="FF0000"/>
-          <w:sz w:val="24"/>
-          <w:szCs w:val="24"/>
-        </w:rPr>
-        <w:t>주간보고</w:t>
-      </w:r>
-      <w:proofErr w:type="spellEnd"/>
-    </w:p>
-    <w:p>
-      <w:pPr>
-        <w:rPr>
-          <w:rFonts w:hint="eastAsia"/>
-          <w:color w:val="FF0000"/>
-          <w:sz w:val="24"/>
-          <w:szCs w:val="24"/>
-        </w:rPr>
-      </w:pPr>
-      <w:r>
-        <w:rPr>
-          <w:color w:val="FF0000"/>
-          <w:sz w:val="24"/>
-          <w:szCs w:val="24"/>
-        </w:rPr>
-        <w:t xml:space="preserve">11. </w:t>
-      </w:r>
-      <w:proofErr w:type="spellStart"/>
-      <w:r>
-        <w:rPr>
-          <w:rFonts w:hint="eastAsia"/>
-          <w:color w:val="FF0000"/>
-          <w:sz w:val="24"/>
-          <w:szCs w:val="24"/>
-        </w:rPr>
-        <w:t>반영회의</w:t>
-      </w:r>
-      <w:proofErr w:type="spellEnd"/>
+        <w:t xml:space="preserve"> – </w:t>
+      </w:r>
+      <w:r>
+        <w:rPr>
+          <w:rFonts w:hint="eastAsia"/>
+          <w:color w:val="000000" w:themeColor="text1"/>
+          <w:sz w:val="24"/>
+          <w:szCs w:val="24"/>
+        </w:rPr>
+        <w:t>게임</w:t>
+      </w:r>
+    </w:p>
+    <w:p>
+      <w:pPr>
+        <w:rPr>
+          <w:rFonts w:hint="eastAsia"/>
+          <w:color w:val="00B050"/>
+          <w:sz w:val="24"/>
+          <w:szCs w:val="24"/>
+        </w:rPr>
+      </w:pPr>
     </w:p>
     <w:p/>
     <w:sectPr>
